--- a/klassenfindung.docx
+++ b/klassenfindung.docx
@@ -48,22 +48,154 @@
         <w:rPr>
           <w:i/>
         </w:rPr>
-        <w:t xml:space="preserve"> und gibt diese an das aktuelle </w:t>
-      </w:r>
-      <w:proofErr w:type="spellStart"/>
-      <w:r>
-        <w:rPr>
-          <w:i/>
+        <w:t xml:space="preserve"> und gibt diese an das aktuelle Subgame weiter.</w:t>
+      </w:r>
+    </w:p>
+    <w:p>
+      <w:pPr>
+        <w:spacing w:after="0"/>
+        <w:ind w:left="708"/>
+        <w:rPr>
+          <w:i/>
+        </w:rPr>
+      </w:pPr>
+    </w:p>
+    <w:p>
+      <w:pPr>
+        <w:pStyle w:val="Listenabsatz"/>
+        <w:numPr>
+          <w:ilvl w:val="0"/>
+          <w:numId w:val="1"/>
+        </w:numPr>
+        <w:spacing w:after="0"/>
+        <w:ind w:left="360"/>
+      </w:pPr>
+      <w:r>
+        <w:t>b</w:t>
+      </w:r>
+      <w:r>
+        <w:t>esteht aus</w:t>
+      </w:r>
+      <w:r>
+        <w:t xml:space="preserve"> verschiedenen</w:t>
+      </w:r>
+      <w:r>
+        <w:t xml:space="preserve"> </w:t>
+      </w:r>
+      <w:r>
+        <w:t>Subgames</w:t>
+      </w:r>
+      <w:r>
+        <w:t>.</w:t>
+      </w:r>
+    </w:p>
+    <w:p>
+      <w:pPr>
+        <w:pStyle w:val="Listenabsatz"/>
+        <w:numPr>
+          <w:ilvl w:val="0"/>
+          <w:numId w:val="1"/>
+        </w:numPr>
+        <w:spacing w:after="0"/>
+        <w:ind w:left="360"/>
+      </w:pPr>
+      <w:r>
+        <w:t xml:space="preserve">besitzt </w:t>
+      </w:r>
+      <w:r>
+        <w:t xml:space="preserve">1-4 </w:t>
+      </w:r>
+      <w:r>
+        <w:t>Player.</w:t>
+      </w:r>
+    </w:p>
+    <w:p>
+      <w:pPr>
+        <w:pStyle w:val="Listenabsatz"/>
+        <w:numPr>
+          <w:ilvl w:val="0"/>
+          <w:numId w:val="1"/>
+        </w:numPr>
+        <w:spacing w:after="0"/>
+        <w:ind w:left="360"/>
+      </w:pPr>
+      <w:r>
+        <w:t>kann mit mehreren Spielparametern instantiiert werden.</w:t>
+      </w:r>
+    </w:p>
+    <w:p>
+      <w:pPr>
+        <w:pStyle w:val="Listenabsatz"/>
+        <w:numPr>
+          <w:ilvl w:val="0"/>
+          <w:numId w:val="1"/>
+        </w:numPr>
+        <w:spacing w:after="0"/>
+        <w:ind w:left="360"/>
+      </w:pPr>
+      <w:r>
+        <w:t>kann gestartet werden.</w:t>
+      </w:r>
+    </w:p>
+    <w:p>
+      <w:pPr>
+        <w:pStyle w:val="Listenabsatz"/>
+        <w:numPr>
+          <w:ilvl w:val="0"/>
+          <w:numId w:val="1"/>
+        </w:numPr>
+        <w:spacing w:after="0"/>
+        <w:ind w:left="360"/>
+      </w:pPr>
+      <w:r>
+        <w:t>kann pausiert werden.</w:t>
+      </w:r>
+    </w:p>
+    <w:p>
+      <w:pPr>
+        <w:pStyle w:val="Listenabsatz"/>
+        <w:numPr>
+          <w:ilvl w:val="0"/>
+          <w:numId w:val="1"/>
+        </w:numPr>
+        <w:spacing w:after="0"/>
+        <w:ind w:left="360"/>
+      </w:pPr>
+      <w:r>
+        <w:t>kann nach dem Pausieren fortgesetzt werden.</w:t>
+      </w:r>
+    </w:p>
+    <w:p>
+      <w:pPr>
+        <w:spacing w:after="0"/>
+      </w:pPr>
+    </w:p>
+    <w:p>
+      <w:pPr>
+        <w:spacing w:after="0"/>
+      </w:pPr>
+    </w:p>
+    <w:p>
+      <w:pPr>
+        <w:spacing w:after="0"/>
+        <w:rPr>
+          <w:b/>
+        </w:rPr>
+      </w:pPr>
+      <w:r>
+        <w:rPr>
+          <w:b/>
         </w:rPr>
         <w:t>Subgame</w:t>
       </w:r>
-      <w:proofErr w:type="spellEnd"/>
-      <w:r>
-        <w:rPr>
-          <w:i/>
-        </w:rPr>
-        <w:t xml:space="preserve"> weiter.</w:t>
-      </w:r>
+    </w:p>
+    <w:p>
+      <w:pPr>
+        <w:spacing w:after="0"/>
+        <w:rPr>
+          <w:b/>
+        </w:rPr>
+      </w:pPr>
     </w:p>
     <w:p>
       <w:pPr>
@@ -73,82 +205,36 @@
           <w:i/>
         </w:rPr>
       </w:pPr>
-    </w:p>
-    <w:p>
-      <w:pPr>
-        <w:spacing w:after="0"/>
-      </w:pPr>
-      <w:r>
-        <w:t>…</w:t>
-      </w:r>
-      <w:r>
-        <w:t xml:space="preserve"> besteht aus</w:t>
-      </w:r>
-      <w:r>
-        <w:t xml:space="preserve"> verschiedenen</w:t>
-      </w:r>
-      <w:r>
+      <w:r>
+        <w:rPr>
+          <w:i/>
+        </w:rPr>
+        <w:t xml:space="preserve">Ein </w:t>
+      </w:r>
+      <w:r>
+        <w:rPr>
+          <w:i/>
+        </w:rPr>
+        <w:t>Subgame</w:t>
+      </w:r>
+      <w:r>
+        <w:rPr>
+          <w:i/>
+        </w:rPr>
+        <w:t xml:space="preserve"> ist ein Spielmodus, bzw. eine Phase des Spiels.</w:t>
+      </w:r>
+      <w:r>
+        <w:rPr>
+          <w:i/>
+        </w:rPr>
         <w:t xml:space="preserve"> </w:t>
       </w:r>
-      <w:proofErr w:type="spellStart"/>
-      <w:r>
-        <w:t>Subgames</w:t>
-      </w:r>
-      <w:proofErr w:type="spellEnd"/>
-      <w:r>
-        <w:t>.</w:t>
-      </w:r>
-    </w:p>
-    <w:p>
-      <w:pPr>
-        <w:spacing w:after="0"/>
-      </w:pPr>
-      <w:r>
-        <w:t>…</w:t>
-      </w:r>
-      <w:r>
-        <w:t xml:space="preserve"> besitzt </w:t>
-      </w:r>
-      <w:r>
-        <w:t xml:space="preserve">1-4 </w:t>
-      </w:r>
-      <w:r>
-        <w:t>Player.</w:t>
-      </w:r>
-    </w:p>
-    <w:p>
-      <w:pPr>
-        <w:spacing w:after="0"/>
-      </w:pPr>
-    </w:p>
-    <w:p>
-      <w:pPr>
-        <w:spacing w:after="0"/>
-      </w:pPr>
-    </w:p>
-    <w:p>
-      <w:pPr>
-        <w:spacing w:after="0"/>
-        <w:rPr>
-          <w:b/>
-        </w:rPr>
-      </w:pPr>
-      <w:proofErr w:type="spellStart"/>
-      <w:r>
-        <w:rPr>
-          <w:b/>
-        </w:rPr>
-        <w:t>Subgame</w:t>
-      </w:r>
-      <w:proofErr w:type="spellEnd"/>
-    </w:p>
-    <w:p>
-      <w:pPr>
-        <w:spacing w:after="0"/>
-        <w:rPr>
-          <w:b/>
-        </w:rPr>
-      </w:pPr>
+      <w:r>
+        <w:rPr>
+          <w:i/>
+        </w:rPr>
+        <w:t>In Unity bildet jedes Subgame eine eigene Scene.</w:t>
+      </w:r>
     </w:p>
     <w:p>
       <w:pPr>
@@ -158,522 +244,128 @@
           <w:i/>
         </w:rPr>
       </w:pPr>
-      <w:r>
-        <w:rPr>
-          <w:i/>
-        </w:rPr>
-        <w:t xml:space="preserve">Ein </w:t>
-      </w:r>
-      <w:proofErr w:type="spellStart"/>
-      <w:r>
-        <w:rPr>
-          <w:i/>
-        </w:rPr>
-        <w:t>Subgame</w:t>
-      </w:r>
-      <w:proofErr w:type="spellEnd"/>
-      <w:r>
-        <w:rPr>
-          <w:i/>
-        </w:rPr>
-        <w:t xml:space="preserve"> ist ein Spielmodus, bzw. eine Phase des Spiels.</w:t>
-      </w:r>
-      <w:r>
-        <w:rPr>
-          <w:i/>
-        </w:rPr>
+    </w:p>
+    <w:p>
+      <w:pPr>
+        <w:pStyle w:val="Listenabsatz"/>
+        <w:numPr>
+          <w:ilvl w:val="0"/>
+          <w:numId w:val="2"/>
+        </w:numPr>
+        <w:spacing w:after="0"/>
+        <w:ind w:left="360"/>
+      </w:pPr>
+      <w:r>
+        <w:t xml:space="preserve">besitzen </w:t>
+      </w:r>
+      <w:r>
+        <w:t xml:space="preserve">alle </w:t>
+      </w:r>
+      <w:r>
+        <w:t xml:space="preserve">eine </w:t>
+      </w:r>
+      <w:r>
+        <w:t xml:space="preserve">gemeinsame </w:t>
+      </w:r>
+      <w:r>
+        <w:t>Zahl, die beschreibt auf wie viele</w:t>
+      </w:r>
+      <w:r>
+        <w:t xml:space="preserve"> ReactionTasks</w:t>
+      </w:r>
+      <w:r>
         <w:t xml:space="preserve"> </w:t>
       </w:r>
       <w:r>
-        <w:rPr>
-          <w:i/>
-        </w:rPr>
-        <w:t xml:space="preserve">In </w:t>
-      </w:r>
-      <w:proofErr w:type="spellStart"/>
-      <w:r>
-        <w:rPr>
-          <w:i/>
-        </w:rPr>
-        <w:t>Unity</w:t>
-      </w:r>
-      <w:proofErr w:type="spellEnd"/>
-      <w:r>
-        <w:rPr>
-          <w:i/>
-        </w:rPr>
-        <w:t xml:space="preserve"> bildet jedes </w:t>
-      </w:r>
-      <w:proofErr w:type="spellStart"/>
-      <w:r>
-        <w:rPr>
-          <w:i/>
-        </w:rPr>
-        <w:t>Subgame</w:t>
-      </w:r>
-      <w:proofErr w:type="spellEnd"/>
-      <w:r>
-        <w:rPr>
-          <w:i/>
-        </w:rPr>
-        <w:t xml:space="preserve"> eine eigene Scene.</w:t>
-      </w:r>
-    </w:p>
-    <w:p>
-      <w:pPr>
-        <w:spacing w:after="0"/>
-        <w:ind w:left="708"/>
-        <w:rPr>
-          <w:i/>
-        </w:rPr>
-      </w:pPr>
-    </w:p>
-    <w:p>
-      <w:pPr>
-        <w:spacing w:after="0"/>
-      </w:pPr>
-      <w:r>
-        <w:t>…</w:t>
-      </w:r>
-      <w:r>
-        <w:t xml:space="preserve"> besitzen </w:t>
-      </w:r>
-      <w:r>
-        <w:t xml:space="preserve">alle </w:t>
-      </w:r>
-      <w:r>
-        <w:t xml:space="preserve">eine </w:t>
-      </w:r>
-      <w:r>
-        <w:t xml:space="preserve">gemeinsame </w:t>
-      </w:r>
-      <w:r>
-        <w:t xml:space="preserve">Anzahl von </w:t>
-      </w:r>
-      <w:proofErr w:type="spellStart"/>
-      <w:r>
-        <w:t>ReactionTasks</w:t>
-      </w:r>
-      <w:proofErr w:type="spellEnd"/>
-      <w:r>
-        <w:t>, auf die korrekt reagiert werden muss.</w:t>
-      </w:r>
-    </w:p>
-    <w:p>
-      <w:pPr>
-        <w:spacing w:after="0"/>
-      </w:pPr>
-      <w:r>
-        <w:t>…</w:t>
-      </w:r>
-      <w:r>
-        <w:t xml:space="preserve"> besitzt eine Anzahl </w:t>
-      </w:r>
-      <w:r>
-        <w:t>bereits</w:t>
-      </w:r>
-      <w:r>
-        <w:t xml:space="preserve"> </w:t>
-      </w:r>
-      <w:r>
-        <w:t>richtig beantworteter</w:t>
-      </w:r>
-      <w:r>
-        <w:t xml:space="preserve"> Fragen.</w:t>
-      </w:r>
-    </w:p>
-    <w:p>
-      <w:pPr>
-        <w:spacing w:after="0"/>
-      </w:pPr>
-      <w:r>
-        <w:t>…</w:t>
-      </w:r>
-      <w:r>
-        <w:t xml:space="preserve"> </w:t>
-      </w:r>
-      <w:r>
-        <w:t xml:space="preserve">kann </w:t>
-      </w:r>
-      <w:proofErr w:type="spellStart"/>
-      <w:r>
-        <w:t>ReactionTasks</w:t>
-      </w:r>
-      <w:proofErr w:type="spellEnd"/>
-      <w:r>
-        <w:t xml:space="preserve"> erzeugen</w:t>
-      </w:r>
-      <w:r>
-        <w:t>.</w:t>
-      </w:r>
-    </w:p>
-    <w:p>
-      <w:pPr>
-        <w:spacing w:after="0"/>
-      </w:pPr>
-    </w:p>
-    <w:p>
-      <w:pPr>
-        <w:spacing w:after="0"/>
-      </w:pPr>
-    </w:p>
-    <w:p>
-      <w:pPr>
-        <w:spacing w:after="0"/>
-        <w:rPr>
-          <w:b/>
-        </w:rPr>
-      </w:pPr>
-      <w:proofErr w:type="spellStart"/>
-      <w:r>
-        <w:rPr>
-          <w:b/>
-        </w:rPr>
-        <w:t>ReactionTask</w:t>
-      </w:r>
-      <w:proofErr w:type="spellEnd"/>
-    </w:p>
-    <w:p>
-      <w:pPr>
-        <w:spacing w:after="0"/>
-        <w:rPr>
-          <w:b/>
-        </w:rPr>
-      </w:pPr>
-    </w:p>
-    <w:p>
-      <w:pPr>
-        <w:spacing w:after="0"/>
-        <w:ind w:left="708"/>
-        <w:rPr>
-          <w:i/>
-        </w:rPr>
-      </w:pPr>
-      <w:r>
-        <w:rPr>
-          <w:i/>
-        </w:rPr>
-        <w:t xml:space="preserve">Ein </w:t>
-      </w:r>
-      <w:proofErr w:type="spellStart"/>
-      <w:r>
-        <w:rPr>
-          <w:i/>
-        </w:rPr>
-        <w:t>ReactionTask</w:t>
-      </w:r>
-      <w:proofErr w:type="spellEnd"/>
-      <w:r>
-        <w:rPr>
-          <w:i/>
-        </w:rPr>
-        <w:t xml:space="preserve"> ist ein einzelner Abschnitt eines </w:t>
-      </w:r>
-      <w:proofErr w:type="spellStart"/>
-      <w:r>
-        <w:rPr>
-          <w:i/>
-        </w:rPr>
-        <w:t>Subgames</w:t>
-      </w:r>
-      <w:proofErr w:type="spellEnd"/>
-      <w:r>
-        <w:rPr>
-          <w:i/>
-        </w:rPr>
-        <w:t>.</w:t>
-      </w:r>
-      <w:r>
-        <w:rPr>
-          <w:i/>
-        </w:rPr>
-        <w:t xml:space="preserve"> Während seiner Anzeige können die Spieler auf Selbiges reagieren. Je nachdem, ob es die gesuchte Eigenschaft im Moment der Spielerreaktion besitzt oder nicht, werden dem reagierenden Spieler Punkte hinzugefügt oder abgezogen.</w:t>
-      </w:r>
-    </w:p>
-    <w:p>
-      <w:pPr>
-        <w:spacing w:after="0"/>
-        <w:ind w:left="708"/>
-        <w:rPr>
-          <w:i/>
-        </w:rPr>
-      </w:pPr>
-    </w:p>
-    <w:p>
-      <w:pPr>
-        <w:spacing w:after="0"/>
-      </w:pPr>
-      <w:r>
-        <w:t>…</w:t>
-      </w:r>
-      <w:r>
-        <w:t xml:space="preserve"> </w:t>
-      </w:r>
-      <w:r>
-        <w:t>besitzt</w:t>
-      </w:r>
-      <w:r>
-        <w:t xml:space="preserve"> die gesuchte Eigenschaft </w:t>
-      </w:r>
-      <w:r>
-        <w:t xml:space="preserve">oder </w:t>
-      </w:r>
-      <w:r>
-        <w:t xml:space="preserve">besitzt </w:t>
-      </w:r>
-      <w:r>
-        <w:t>sie nicht.</w:t>
-      </w:r>
-    </w:p>
-    <w:p>
-      <w:pPr>
-        <w:spacing w:after="0"/>
-      </w:pPr>
-    </w:p>
-    <w:p>
-      <w:pPr>
-        <w:spacing w:after="0"/>
-      </w:pPr>
-    </w:p>
-    <w:p>
-      <w:pPr>
-        <w:spacing w:after="0"/>
-        <w:rPr>
-          <w:b/>
-        </w:rPr>
-      </w:pPr>
-      <w:proofErr w:type="spellStart"/>
-      <w:proofErr w:type="gramStart"/>
-      <w:r>
-        <w:rPr>
-          <w:b/>
-        </w:rPr>
-        <w:t>BoundedReactionTask</w:t>
-      </w:r>
-      <w:proofErr w:type="spellEnd"/>
-      <w:r>
-        <w:rPr>
-          <w:b/>
-        </w:rPr>
-        <w:t xml:space="preserve"> :</w:t>
-      </w:r>
-      <w:proofErr w:type="gramEnd"/>
-      <w:r>
-        <w:rPr>
-          <w:b/>
-        </w:rPr>
-        <w:t xml:space="preserve"> </w:t>
-      </w:r>
-      <w:proofErr w:type="spellStart"/>
-      <w:r>
-        <w:rPr>
-          <w:b/>
-        </w:rPr>
-        <w:t>ReactionTask</w:t>
-      </w:r>
-      <w:proofErr w:type="spellEnd"/>
-    </w:p>
-    <w:p>
-      <w:pPr>
-        <w:spacing w:after="0"/>
-        <w:rPr>
-          <w:b/>
-        </w:rPr>
-      </w:pPr>
-    </w:p>
-    <w:p>
-      <w:pPr>
-        <w:spacing w:after="0"/>
-        <w:ind w:left="708"/>
-        <w:rPr>
-          <w:i/>
-        </w:rPr>
-      </w:pPr>
-      <w:r>
-        <w:rPr>
-          <w:i/>
-        </w:rPr>
-        <w:t xml:space="preserve">Ein </w:t>
-      </w:r>
-      <w:proofErr w:type="spellStart"/>
-      <w:r>
-        <w:rPr>
-          <w:i/>
-        </w:rPr>
-        <w:t>BoundedReactionTask</w:t>
-      </w:r>
-      <w:proofErr w:type="spellEnd"/>
-      <w:r>
-        <w:rPr>
-          <w:i/>
-        </w:rPr>
-        <w:t xml:space="preserve"> ist ein zeitlich begrenzter Abschnitt eines </w:t>
-      </w:r>
-      <w:proofErr w:type="spellStart"/>
-      <w:r>
-        <w:rPr>
-          <w:i/>
-        </w:rPr>
-        <w:t>Subgames</w:t>
-      </w:r>
-      <w:proofErr w:type="spellEnd"/>
-      <w:r>
-        <w:rPr>
-          <w:i/>
-        </w:rPr>
-        <w:t>.</w:t>
-      </w:r>
-      <w:r>
-        <w:rPr>
-          <w:i/>
-        </w:rPr>
-        <w:t xml:space="preserve"> Während seiner gesamten Anzeigezeit behält die kritische Eigenschaft ihren Zustand bei.</w:t>
-      </w:r>
-    </w:p>
-    <w:p>
-      <w:pPr>
-        <w:spacing w:after="0"/>
-        <w:ind w:left="708"/>
-        <w:rPr>
-          <w:i/>
-        </w:rPr>
-      </w:pPr>
-    </w:p>
-    <w:p>
-      <w:pPr>
-        <w:spacing w:after="0"/>
-      </w:pPr>
-      <w:r>
-        <w:t>… besitzen alle eine gemeinsame Anzeigedauer bis zu ihrem Ablauf.</w:t>
-      </w:r>
-    </w:p>
-    <w:p>
-      <w:pPr>
-        <w:spacing w:after="0"/>
-      </w:pPr>
-      <w:r>
-        <w:t>… besitzt eine bisherige Anzeigedauer.</w:t>
-      </w:r>
-    </w:p>
-    <w:p>
-      <w:pPr>
-        <w:spacing w:after="0"/>
-      </w:pPr>
-    </w:p>
-    <w:p>
-      <w:pPr>
-        <w:spacing w:after="0"/>
-      </w:pPr>
-    </w:p>
-    <w:p>
-      <w:pPr>
-        <w:spacing w:after="0"/>
-        <w:rPr>
-          <w:b/>
-        </w:rPr>
-      </w:pPr>
-      <w:proofErr w:type="spellStart"/>
-      <w:proofErr w:type="gramStart"/>
-      <w:r>
-        <w:rPr>
-          <w:b/>
-        </w:rPr>
-        <w:t>UnboundedReactionTask</w:t>
-      </w:r>
-      <w:proofErr w:type="spellEnd"/>
-      <w:r>
-        <w:rPr>
-          <w:b/>
-        </w:rPr>
-        <w:t xml:space="preserve"> :</w:t>
-      </w:r>
-      <w:proofErr w:type="gramEnd"/>
-      <w:r>
-        <w:rPr>
-          <w:b/>
-        </w:rPr>
-        <w:t xml:space="preserve"> </w:t>
-      </w:r>
-      <w:proofErr w:type="spellStart"/>
-      <w:r>
-        <w:rPr>
-          <w:b/>
-        </w:rPr>
-        <w:t>ReactionTask</w:t>
-      </w:r>
-      <w:proofErr w:type="spellEnd"/>
-    </w:p>
-    <w:p>
-      <w:pPr>
-        <w:spacing w:after="0"/>
-        <w:rPr>
-          <w:b/>
-        </w:rPr>
-      </w:pPr>
-    </w:p>
-    <w:p>
-      <w:pPr>
-        <w:spacing w:after="0"/>
-        <w:ind w:left="708"/>
-        <w:rPr>
-          <w:i/>
-        </w:rPr>
-      </w:pPr>
-      <w:r>
-        <w:rPr>
-          <w:i/>
-        </w:rPr>
-        <w:t xml:space="preserve">Ein </w:t>
-      </w:r>
-      <w:proofErr w:type="spellStart"/>
-      <w:r>
-        <w:rPr>
-          <w:i/>
-        </w:rPr>
-        <w:t>Unbounded</w:t>
-      </w:r>
-      <w:proofErr w:type="spellEnd"/>
-      <w:r>
-        <w:rPr>
-          <w:i/>
-        </w:rPr>
-        <w:tab/>
-      </w:r>
-      <w:proofErr w:type="spellStart"/>
-      <w:r>
-        <w:rPr>
-          <w:i/>
-        </w:rPr>
-        <w:t>ReactionTask</w:t>
-      </w:r>
-      <w:proofErr w:type="spellEnd"/>
-      <w:r>
-        <w:rPr>
-          <w:i/>
-        </w:rPr>
-        <w:t xml:space="preserve"> ist ein zeitlich unbegrenzter Abschnitt eines </w:t>
-      </w:r>
-      <w:proofErr w:type="spellStart"/>
-      <w:r>
-        <w:rPr>
-          <w:i/>
-        </w:rPr>
-        <w:t>Subgames</w:t>
-      </w:r>
-      <w:proofErr w:type="spellEnd"/>
-      <w:r>
-        <w:rPr>
-          <w:i/>
-        </w:rPr>
-        <w:t>. Er bleibt solange ange</w:t>
+        <w:t>korrekt reagiert werden muss.</w:t>
+      </w:r>
+    </w:p>
+    <w:p>
+      <w:pPr>
+        <w:pStyle w:val="Listenabsatz"/>
+        <w:numPr>
+          <w:ilvl w:val="0"/>
+          <w:numId w:val="2"/>
+        </w:numPr>
+        <w:spacing w:after="0"/>
+        <w:ind w:left="360"/>
+      </w:pPr>
+      <w:r>
+        <w:t>b</w:t>
+      </w:r>
+      <w:r>
+        <w:t>esitzt einen Namen.</w:t>
+      </w:r>
+    </w:p>
+    <w:p>
+      <w:pPr>
+        <w:pStyle w:val="Listenabsatz"/>
+        <w:numPr>
+          <w:ilvl w:val="0"/>
+          <w:numId w:val="2"/>
+        </w:numPr>
+        <w:spacing w:after="0"/>
+        <w:ind w:left="360"/>
+      </w:pPr>
+      <w:r>
+        <w:t>b</w:t>
       </w:r>
       <w:bookmarkStart w:id="0" w:name="_GoBack"/>
       <w:bookmarkEnd w:id="0"/>
       <w:r>
-        <w:rPr>
-          <w:i/>
-        </w:rPr>
-        <w:t>zeigt, bis ein Spieler reagiert. Während seiner Anzeigezeit verändert sich der Zustand der kritischen Eigenschaft ein- oder mehrmalig.</w:t>
+        <w:t xml:space="preserve">esitzt eine </w:t>
+      </w:r>
+      <w:r>
+        <w:t>knappe</w:t>
+      </w:r>
+      <w:r>
+        <w:t xml:space="preserve"> Aufgabenbeschreibung.</w:t>
+      </w:r>
+    </w:p>
+    <w:p>
+      <w:pPr>
+        <w:pStyle w:val="Listenabsatz"/>
+        <w:numPr>
+          <w:ilvl w:val="0"/>
+          <w:numId w:val="2"/>
+        </w:numPr>
+        <w:spacing w:after="0"/>
+        <w:ind w:left="360"/>
+      </w:pPr>
+      <w:r>
+        <w:t xml:space="preserve">besitzt eine </w:t>
+      </w:r>
+      <w:r>
+        <w:t>Zahl, die beschreibt auf wie viele</w:t>
+      </w:r>
+      <w:r>
+        <w:t xml:space="preserve"> </w:t>
+      </w:r>
+      <w:r>
+        <w:t>ReactionTasks bisher korrekt reagiert wurde.</w:t>
+      </w:r>
+    </w:p>
+    <w:p>
+      <w:pPr>
+        <w:pStyle w:val="Listenabsatz"/>
+        <w:numPr>
+          <w:ilvl w:val="0"/>
+          <w:numId w:val="2"/>
+        </w:numPr>
+        <w:spacing w:after="0"/>
+        <w:ind w:left="360"/>
+      </w:pPr>
+      <w:r>
+        <w:t xml:space="preserve">kann </w:t>
+      </w:r>
+      <w:r>
+        <w:t>ReactionTasks</w:t>
+      </w:r>
+      <w:r>
+        <w:t xml:space="preserve"> erzeugen</w:t>
+      </w:r>
+      <w:r>
+        <w:t>.</w:t>
       </w:r>
     </w:p>
     <w:p>
@@ -697,6 +389,250 @@
         <w:rPr>
           <w:b/>
         </w:rPr>
+        <w:t>ReactionTask</w:t>
+      </w:r>
+    </w:p>
+    <w:p>
+      <w:pPr>
+        <w:spacing w:after="0"/>
+        <w:rPr>
+          <w:b/>
+        </w:rPr>
+      </w:pPr>
+    </w:p>
+    <w:p>
+      <w:pPr>
+        <w:spacing w:after="0"/>
+        <w:ind w:left="708"/>
+        <w:rPr>
+          <w:i/>
+        </w:rPr>
+      </w:pPr>
+      <w:r>
+        <w:rPr>
+          <w:i/>
+        </w:rPr>
+        <w:t>Ein ReactionTask ist ein einzelner Abschnitt eines Subgames.</w:t>
+      </w:r>
+      <w:r>
+        <w:rPr>
+          <w:i/>
+        </w:rPr>
+        <w:t xml:space="preserve"> Während seiner Anzeige können die Spieler auf Selbiges reagieren. Je nachdem, ob es die gesuchte Eigenschaft im Moment der Spielerreaktion besitzt oder nicht, werden dem reagierenden Spieler Punkte hinzugefügt oder abgezogen.</w:t>
+      </w:r>
+    </w:p>
+    <w:p>
+      <w:pPr>
+        <w:spacing w:after="0"/>
+        <w:ind w:left="708"/>
+        <w:rPr>
+          <w:i/>
+        </w:rPr>
+      </w:pPr>
+    </w:p>
+    <w:p>
+      <w:pPr>
+        <w:pStyle w:val="Listenabsatz"/>
+        <w:numPr>
+          <w:ilvl w:val="0"/>
+          <w:numId w:val="3"/>
+        </w:numPr>
+        <w:spacing w:after="0"/>
+        <w:ind w:left="360"/>
+      </w:pPr>
+      <w:r>
+        <w:t>besitzt</w:t>
+      </w:r>
+      <w:r>
+        <w:t xml:space="preserve"> die gesuchte Eigenschaft </w:t>
+      </w:r>
+      <w:r>
+        <w:t xml:space="preserve">oder </w:t>
+      </w:r>
+      <w:r>
+        <w:t xml:space="preserve">besitzt </w:t>
+      </w:r>
+      <w:r>
+        <w:t>sie nicht.</w:t>
+      </w:r>
+    </w:p>
+    <w:p>
+      <w:pPr>
+        <w:spacing w:after="0"/>
+      </w:pPr>
+    </w:p>
+    <w:p>
+      <w:pPr>
+        <w:spacing w:after="0"/>
+      </w:pPr>
+    </w:p>
+    <w:p>
+      <w:pPr>
+        <w:spacing w:after="0"/>
+        <w:rPr>
+          <w:b/>
+        </w:rPr>
+      </w:pPr>
+      <w:r>
+        <w:rPr>
+          <w:b/>
+        </w:rPr>
+        <w:t>BoundedReactionTask</w:t>
+      </w:r>
+      <w:r>
+        <w:rPr>
+          <w:b/>
+        </w:rPr>
+        <w:t xml:space="preserve"> : ReactionTask</w:t>
+      </w:r>
+    </w:p>
+    <w:p>
+      <w:pPr>
+        <w:spacing w:after="0"/>
+        <w:rPr>
+          <w:b/>
+        </w:rPr>
+      </w:pPr>
+    </w:p>
+    <w:p>
+      <w:pPr>
+        <w:spacing w:after="0"/>
+        <w:ind w:left="708"/>
+        <w:rPr>
+          <w:i/>
+        </w:rPr>
+      </w:pPr>
+      <w:r>
+        <w:rPr>
+          <w:i/>
+        </w:rPr>
+        <w:t>Ein BoundedReactionTask ist ein zeitlich begrenzter Abschnitt eines Subgames.</w:t>
+      </w:r>
+      <w:r>
+        <w:rPr>
+          <w:i/>
+        </w:rPr>
+        <w:t xml:space="preserve"> Während seiner gesamten Anzeigezeit behält die kritische Eigenschaft ihren Zustand bei.</w:t>
+      </w:r>
+    </w:p>
+    <w:p>
+      <w:pPr>
+        <w:spacing w:after="0"/>
+        <w:ind w:left="708"/>
+        <w:rPr>
+          <w:i/>
+        </w:rPr>
+      </w:pPr>
+    </w:p>
+    <w:p>
+      <w:pPr>
+        <w:pStyle w:val="Listenabsatz"/>
+        <w:numPr>
+          <w:ilvl w:val="0"/>
+          <w:numId w:val="4"/>
+        </w:numPr>
+        <w:spacing w:after="0"/>
+        <w:ind w:left="360"/>
+      </w:pPr>
+      <w:r>
+        <w:t>besitzen alle eine gemeinsame Anzeigedauer bis zu ihrem Ablauf.</w:t>
+      </w:r>
+    </w:p>
+    <w:p>
+      <w:pPr>
+        <w:pStyle w:val="Listenabsatz"/>
+        <w:numPr>
+          <w:ilvl w:val="0"/>
+          <w:numId w:val="4"/>
+        </w:numPr>
+        <w:spacing w:after="0"/>
+        <w:ind w:left="360"/>
+      </w:pPr>
+      <w:r>
+        <w:t>besitzt eine bisherige Anzeigedauer.</w:t>
+      </w:r>
+    </w:p>
+    <w:p>
+      <w:pPr>
+        <w:spacing w:after="0"/>
+      </w:pPr>
+    </w:p>
+    <w:p>
+      <w:pPr>
+        <w:spacing w:after="0"/>
+      </w:pPr>
+    </w:p>
+    <w:p>
+      <w:pPr>
+        <w:spacing w:after="0"/>
+        <w:rPr>
+          <w:b/>
+        </w:rPr>
+      </w:pPr>
+      <w:r>
+        <w:rPr>
+          <w:b/>
+        </w:rPr>
+        <w:t>UnboundedReactionTask</w:t>
+      </w:r>
+      <w:r>
+        <w:rPr>
+          <w:b/>
+        </w:rPr>
+        <w:t xml:space="preserve"> : ReactionTask</w:t>
+      </w:r>
+    </w:p>
+    <w:p>
+      <w:pPr>
+        <w:spacing w:after="0"/>
+        <w:rPr>
+          <w:b/>
+        </w:rPr>
+      </w:pPr>
+    </w:p>
+    <w:p>
+      <w:pPr>
+        <w:spacing w:after="0"/>
+        <w:ind w:left="708"/>
+        <w:rPr>
+          <w:i/>
+        </w:rPr>
+      </w:pPr>
+      <w:r>
+        <w:rPr>
+          <w:i/>
+        </w:rPr>
+        <w:lastRenderedPageBreak/>
+        <w:t>Ein Unbounded</w:t>
+      </w:r>
+      <w:r>
+        <w:rPr>
+          <w:i/>
+        </w:rPr>
+        <w:t>ReactionTask ist ein zeitlich unbegrenzter Abschnitt eines Subgames. Er bleibt solange angezeigt, bis ein Spieler reagiert. Während seiner Anzeigezeit verändert sich der Zustand der kritischen Eigenschaft ein- oder mehrmalig.</w:t>
+      </w:r>
+    </w:p>
+    <w:p>
+      <w:pPr>
+        <w:spacing w:after="0"/>
+      </w:pPr>
+    </w:p>
+    <w:p>
+      <w:pPr>
+        <w:spacing w:after="0"/>
+      </w:pPr>
+    </w:p>
+    <w:p>
+      <w:pPr>
+        <w:spacing w:after="0"/>
+        <w:rPr>
+          <w:b/>
+        </w:rPr>
+      </w:pPr>
+      <w:r>
+        <w:rPr>
+          <w:b/>
+        </w:rPr>
         <w:t>Player</w:t>
       </w:r>
     </w:p>
@@ -720,21 +656,7 @@
         <w:rPr>
           <w:i/>
         </w:rPr>
-        <w:t xml:space="preserve">Ein Player ist das Modell eines teilnehmenden Spielers. Dieser reagiert über sein Steuerungselement auf die einzelnen </w:t>
-      </w:r>
-      <w:proofErr w:type="spellStart"/>
-      <w:r>
-        <w:rPr>
-          <w:i/>
-        </w:rPr>
-        <w:t>ReactionTasks</w:t>
-      </w:r>
-      <w:proofErr w:type="spellEnd"/>
-      <w:r>
-        <w:rPr>
-          <w:i/>
-        </w:rPr>
-        <w:t>.</w:t>
+        <w:t>Ein Player ist das Modell eines teilnehmenden Spielers. Dieser reagiert über sein Steuerungselement auf die einzelnen ReactionTasks.</w:t>
       </w:r>
     </w:p>
     <w:p>
@@ -747,50 +669,44 @@
     </w:p>
     <w:p>
       <w:pPr>
-        <w:spacing w:after="0"/>
-      </w:pPr>
-      <w:r>
-        <w:lastRenderedPageBreak/>
-        <w:t>…</w:t>
-      </w:r>
-      <w:r>
-        <w:t xml:space="preserve"> besitzt eine aktuelle Punktezahl.</w:t>
-      </w:r>
-    </w:p>
-    <w:p>
-      <w:pPr>
-        <w:spacing w:after="0"/>
-      </w:pPr>
-      <w:r>
-        <w:t>…</w:t>
-      </w:r>
-      <w:r>
-        <w:t xml:space="preserve"> besitzt einen Button.</w:t>
-      </w:r>
-    </w:p>
-    <w:p>
-      <w:pPr>
-        <w:spacing w:after="0"/>
-      </w:pPr>
-      <w:r>
-        <w:t>…</w:t>
-      </w:r>
-      <w:r>
-        <w:t xml:space="preserve"> </w:t>
-      </w:r>
-      <w:r>
-        <w:t xml:space="preserve">kann auf </w:t>
-      </w:r>
-      <w:r>
-        <w:t xml:space="preserve">eine </w:t>
-      </w:r>
-      <w:proofErr w:type="spellStart"/>
-      <w:r>
-        <w:t>ReactionTask</w:t>
-      </w:r>
-      <w:proofErr w:type="spellEnd"/>
-      <w:r>
-        <w:t xml:space="preserve"> reagieren</w:t>
+        <w:pStyle w:val="Listenabsatz"/>
+        <w:numPr>
+          <w:ilvl w:val="0"/>
+          <w:numId w:val="5"/>
+        </w:numPr>
+        <w:spacing w:after="0"/>
+        <w:ind w:left="360"/>
+      </w:pPr>
+      <w:r>
+        <w:t>besitzt eine aktuelle Punktezahl.</w:t>
+      </w:r>
+    </w:p>
+    <w:p>
+      <w:pPr>
+        <w:pStyle w:val="Listenabsatz"/>
+        <w:numPr>
+          <w:ilvl w:val="0"/>
+          <w:numId w:val="5"/>
+        </w:numPr>
+        <w:spacing w:after="0"/>
+        <w:ind w:left="360"/>
+      </w:pPr>
+      <w:r>
+        <w:t>besitzt einen Button.</w:t>
+      </w:r>
+    </w:p>
+    <w:p>
+      <w:pPr>
+        <w:pStyle w:val="Listenabsatz"/>
+        <w:numPr>
+          <w:ilvl w:val="0"/>
+          <w:numId w:val="5"/>
+        </w:numPr>
+        <w:spacing w:after="0"/>
+        <w:ind w:left="360"/>
+      </w:pPr>
+      <w:r>
+        <w:t>kann auf eine ReactionTask reagieren</w:t>
       </w:r>
       <w:r>
         <w:t>.</w:t>
@@ -809,6 +725,591 @@
     </w:sectPr>
   </w:body>
 </w:document>
+</file>
+
+<file path=word/numbering.xml><?xml version="1.0" encoding="utf-8"?>
+<w:numbering xmlns:wpc="http://schemas.microsoft.com/office/word/2010/wordprocessingCanvas" xmlns:cx="http://schemas.microsoft.com/office/drawing/2014/chartex" xmlns:cx1="http://schemas.microsoft.com/office/drawing/2015/9/8/chartex" xmlns:cx2="http://schemas.microsoft.com/office/drawing/2015/10/21/chartex" xmlns:mc="http://schemas.openxmlformats.org/markup-compatibility/2006" xmlns:o="urn:schemas-microsoft-com:office:office" xmlns:r="http://schemas.openxmlformats.org/officeDocument/2006/relationships" xmlns:m="http://schemas.openxmlformats.org/officeDocument/2006/math" xmlns:v="urn:schemas-microsoft-com:vml" xmlns:wp14="http://schemas.microsoft.com/office/word/2010/wordprocessingDrawing" xmlns:wp="http://schemas.openxmlformats.org/drawingml/2006/wordprocessingDrawing" xmlns:w10="urn:schemas-microsoft-com:office:word" xmlns:w="http://schemas.openxmlformats.org/wordprocessingml/2006/main" xmlns:w14="http://schemas.microsoft.com/office/word/2010/wordml" xmlns:w15="http://schemas.microsoft.com/office/word/2012/wordml" xmlns:w16se="http://schemas.microsoft.com/office/word/2015/wordml/symex" xmlns:wpg="http://schemas.microsoft.com/office/word/2010/wordprocessingGroup" xmlns:wpi="http://schemas.microsoft.com/office/word/2010/wordprocessingInk" xmlns:wne="http://schemas.microsoft.com/office/word/2006/wordml" xmlns:wps="http://schemas.microsoft.com/office/word/2010/wordprocessingShape" mc:Ignorable="w14 w15 w16se wp14">
+  <w:abstractNum w:abstractNumId="0" w15:restartNumberingAfterBreak="0">
+    <w:nsid w:val="028E2A91"/>
+    <w:multiLevelType w:val="hybridMultilevel"/>
+    <w:tmpl w:val="91F026DC"/>
+    <w:lvl w:ilvl="0" w:tplc="7B888B70">
+      <w:start w:val="1"/>
+      <w:numFmt w:val="bullet"/>
+      <w:lvlText w:val=""/>
+      <w:lvlJc w:val="left"/>
+      <w:pPr>
+        <w:ind w:left="720" w:hanging="360"/>
+      </w:pPr>
+      <w:rPr>
+        <w:rFonts w:ascii="Symbol" w:hAnsi="Symbol" w:hint="default"/>
+      </w:rPr>
+    </w:lvl>
+    <w:lvl w:ilvl="1" w:tplc="04070003" w:tentative="1">
+      <w:start w:val="1"/>
+      <w:numFmt w:val="bullet"/>
+      <w:lvlText w:val="o"/>
+      <w:lvlJc w:val="left"/>
+      <w:pPr>
+        <w:ind w:left="1440" w:hanging="360"/>
+      </w:pPr>
+      <w:rPr>
+        <w:rFonts w:ascii="Courier New" w:hAnsi="Courier New" w:cs="Courier New" w:hint="default"/>
+      </w:rPr>
+    </w:lvl>
+    <w:lvl w:ilvl="2" w:tplc="04070005" w:tentative="1">
+      <w:start w:val="1"/>
+      <w:numFmt w:val="bullet"/>
+      <w:lvlText w:val=""/>
+      <w:lvlJc w:val="left"/>
+      <w:pPr>
+        <w:ind w:left="2160" w:hanging="360"/>
+      </w:pPr>
+      <w:rPr>
+        <w:rFonts w:ascii="Wingdings" w:hAnsi="Wingdings" w:hint="default"/>
+      </w:rPr>
+    </w:lvl>
+    <w:lvl w:ilvl="3" w:tplc="04070001" w:tentative="1">
+      <w:start w:val="1"/>
+      <w:numFmt w:val="bullet"/>
+      <w:lvlText w:val=""/>
+      <w:lvlJc w:val="left"/>
+      <w:pPr>
+        <w:ind w:left="2880" w:hanging="360"/>
+      </w:pPr>
+      <w:rPr>
+        <w:rFonts w:ascii="Symbol" w:hAnsi="Symbol" w:hint="default"/>
+      </w:rPr>
+    </w:lvl>
+    <w:lvl w:ilvl="4" w:tplc="04070003" w:tentative="1">
+      <w:start w:val="1"/>
+      <w:numFmt w:val="bullet"/>
+      <w:lvlText w:val="o"/>
+      <w:lvlJc w:val="left"/>
+      <w:pPr>
+        <w:ind w:left="3600" w:hanging="360"/>
+      </w:pPr>
+      <w:rPr>
+        <w:rFonts w:ascii="Courier New" w:hAnsi="Courier New" w:cs="Courier New" w:hint="default"/>
+      </w:rPr>
+    </w:lvl>
+    <w:lvl w:ilvl="5" w:tplc="04070005" w:tentative="1">
+      <w:start w:val="1"/>
+      <w:numFmt w:val="bullet"/>
+      <w:lvlText w:val=""/>
+      <w:lvlJc w:val="left"/>
+      <w:pPr>
+        <w:ind w:left="4320" w:hanging="360"/>
+      </w:pPr>
+      <w:rPr>
+        <w:rFonts w:ascii="Wingdings" w:hAnsi="Wingdings" w:hint="default"/>
+      </w:rPr>
+    </w:lvl>
+    <w:lvl w:ilvl="6" w:tplc="04070001" w:tentative="1">
+      <w:start w:val="1"/>
+      <w:numFmt w:val="bullet"/>
+      <w:lvlText w:val=""/>
+      <w:lvlJc w:val="left"/>
+      <w:pPr>
+        <w:ind w:left="5040" w:hanging="360"/>
+      </w:pPr>
+      <w:rPr>
+        <w:rFonts w:ascii="Symbol" w:hAnsi="Symbol" w:hint="default"/>
+      </w:rPr>
+    </w:lvl>
+    <w:lvl w:ilvl="7" w:tplc="04070003" w:tentative="1">
+      <w:start w:val="1"/>
+      <w:numFmt w:val="bullet"/>
+      <w:lvlText w:val="o"/>
+      <w:lvlJc w:val="left"/>
+      <w:pPr>
+        <w:ind w:left="5760" w:hanging="360"/>
+      </w:pPr>
+      <w:rPr>
+        <w:rFonts w:ascii="Courier New" w:hAnsi="Courier New" w:cs="Courier New" w:hint="default"/>
+      </w:rPr>
+    </w:lvl>
+    <w:lvl w:ilvl="8" w:tplc="04070005" w:tentative="1">
+      <w:start w:val="1"/>
+      <w:numFmt w:val="bullet"/>
+      <w:lvlText w:val=""/>
+      <w:lvlJc w:val="left"/>
+      <w:pPr>
+        <w:ind w:left="6480" w:hanging="360"/>
+      </w:pPr>
+      <w:rPr>
+        <w:rFonts w:ascii="Wingdings" w:hAnsi="Wingdings" w:hint="default"/>
+      </w:rPr>
+    </w:lvl>
+  </w:abstractNum>
+  <w:abstractNum w:abstractNumId="1" w15:restartNumberingAfterBreak="0">
+    <w:nsid w:val="11C262C1"/>
+    <w:multiLevelType w:val="hybridMultilevel"/>
+    <w:tmpl w:val="82EACB0A"/>
+    <w:lvl w:ilvl="0" w:tplc="7B888B70">
+      <w:start w:val="1"/>
+      <w:numFmt w:val="bullet"/>
+      <w:lvlText w:val=""/>
+      <w:lvlJc w:val="left"/>
+      <w:pPr>
+        <w:ind w:left="720" w:hanging="360"/>
+      </w:pPr>
+      <w:rPr>
+        <w:rFonts w:ascii="Symbol" w:hAnsi="Symbol" w:hint="default"/>
+      </w:rPr>
+    </w:lvl>
+    <w:lvl w:ilvl="1" w:tplc="04070003" w:tentative="1">
+      <w:start w:val="1"/>
+      <w:numFmt w:val="bullet"/>
+      <w:lvlText w:val="o"/>
+      <w:lvlJc w:val="left"/>
+      <w:pPr>
+        <w:ind w:left="1440" w:hanging="360"/>
+      </w:pPr>
+      <w:rPr>
+        <w:rFonts w:ascii="Courier New" w:hAnsi="Courier New" w:cs="Courier New" w:hint="default"/>
+      </w:rPr>
+    </w:lvl>
+    <w:lvl w:ilvl="2" w:tplc="04070005" w:tentative="1">
+      <w:start w:val="1"/>
+      <w:numFmt w:val="bullet"/>
+      <w:lvlText w:val=""/>
+      <w:lvlJc w:val="left"/>
+      <w:pPr>
+        <w:ind w:left="2160" w:hanging="360"/>
+      </w:pPr>
+      <w:rPr>
+        <w:rFonts w:ascii="Wingdings" w:hAnsi="Wingdings" w:hint="default"/>
+      </w:rPr>
+    </w:lvl>
+    <w:lvl w:ilvl="3" w:tplc="04070001" w:tentative="1">
+      <w:start w:val="1"/>
+      <w:numFmt w:val="bullet"/>
+      <w:lvlText w:val=""/>
+      <w:lvlJc w:val="left"/>
+      <w:pPr>
+        <w:ind w:left="2880" w:hanging="360"/>
+      </w:pPr>
+      <w:rPr>
+        <w:rFonts w:ascii="Symbol" w:hAnsi="Symbol" w:hint="default"/>
+      </w:rPr>
+    </w:lvl>
+    <w:lvl w:ilvl="4" w:tplc="04070003" w:tentative="1">
+      <w:start w:val="1"/>
+      <w:numFmt w:val="bullet"/>
+      <w:lvlText w:val="o"/>
+      <w:lvlJc w:val="left"/>
+      <w:pPr>
+        <w:ind w:left="3600" w:hanging="360"/>
+      </w:pPr>
+      <w:rPr>
+        <w:rFonts w:ascii="Courier New" w:hAnsi="Courier New" w:cs="Courier New" w:hint="default"/>
+      </w:rPr>
+    </w:lvl>
+    <w:lvl w:ilvl="5" w:tplc="04070005" w:tentative="1">
+      <w:start w:val="1"/>
+      <w:numFmt w:val="bullet"/>
+      <w:lvlText w:val=""/>
+      <w:lvlJc w:val="left"/>
+      <w:pPr>
+        <w:ind w:left="4320" w:hanging="360"/>
+      </w:pPr>
+      <w:rPr>
+        <w:rFonts w:ascii="Wingdings" w:hAnsi="Wingdings" w:hint="default"/>
+      </w:rPr>
+    </w:lvl>
+    <w:lvl w:ilvl="6" w:tplc="04070001" w:tentative="1">
+      <w:start w:val="1"/>
+      <w:numFmt w:val="bullet"/>
+      <w:lvlText w:val=""/>
+      <w:lvlJc w:val="left"/>
+      <w:pPr>
+        <w:ind w:left="5040" w:hanging="360"/>
+      </w:pPr>
+      <w:rPr>
+        <w:rFonts w:ascii="Symbol" w:hAnsi="Symbol" w:hint="default"/>
+      </w:rPr>
+    </w:lvl>
+    <w:lvl w:ilvl="7" w:tplc="04070003" w:tentative="1">
+      <w:start w:val="1"/>
+      <w:numFmt w:val="bullet"/>
+      <w:lvlText w:val="o"/>
+      <w:lvlJc w:val="left"/>
+      <w:pPr>
+        <w:ind w:left="5760" w:hanging="360"/>
+      </w:pPr>
+      <w:rPr>
+        <w:rFonts w:ascii="Courier New" w:hAnsi="Courier New" w:cs="Courier New" w:hint="default"/>
+      </w:rPr>
+    </w:lvl>
+    <w:lvl w:ilvl="8" w:tplc="04070005" w:tentative="1">
+      <w:start w:val="1"/>
+      <w:numFmt w:val="bullet"/>
+      <w:lvlText w:val=""/>
+      <w:lvlJc w:val="left"/>
+      <w:pPr>
+        <w:ind w:left="6480" w:hanging="360"/>
+      </w:pPr>
+      <w:rPr>
+        <w:rFonts w:ascii="Wingdings" w:hAnsi="Wingdings" w:hint="default"/>
+      </w:rPr>
+    </w:lvl>
+  </w:abstractNum>
+  <w:abstractNum w:abstractNumId="2" w15:restartNumberingAfterBreak="0">
+    <w:nsid w:val="5B412791"/>
+    <w:multiLevelType w:val="hybridMultilevel"/>
+    <w:tmpl w:val="35068982"/>
+    <w:lvl w:ilvl="0" w:tplc="7B888B70">
+      <w:start w:val="1"/>
+      <w:numFmt w:val="bullet"/>
+      <w:lvlText w:val=""/>
+      <w:lvlJc w:val="left"/>
+      <w:pPr>
+        <w:ind w:left="720" w:hanging="360"/>
+      </w:pPr>
+      <w:rPr>
+        <w:rFonts w:ascii="Symbol" w:hAnsi="Symbol" w:hint="default"/>
+      </w:rPr>
+    </w:lvl>
+    <w:lvl w:ilvl="1" w:tplc="04070003" w:tentative="1">
+      <w:start w:val="1"/>
+      <w:numFmt w:val="bullet"/>
+      <w:lvlText w:val="o"/>
+      <w:lvlJc w:val="left"/>
+      <w:pPr>
+        <w:ind w:left="1440" w:hanging="360"/>
+      </w:pPr>
+      <w:rPr>
+        <w:rFonts w:ascii="Courier New" w:hAnsi="Courier New" w:cs="Courier New" w:hint="default"/>
+      </w:rPr>
+    </w:lvl>
+    <w:lvl w:ilvl="2" w:tplc="04070005" w:tentative="1">
+      <w:start w:val="1"/>
+      <w:numFmt w:val="bullet"/>
+      <w:lvlText w:val=""/>
+      <w:lvlJc w:val="left"/>
+      <w:pPr>
+        <w:ind w:left="2160" w:hanging="360"/>
+      </w:pPr>
+      <w:rPr>
+        <w:rFonts w:ascii="Wingdings" w:hAnsi="Wingdings" w:hint="default"/>
+      </w:rPr>
+    </w:lvl>
+    <w:lvl w:ilvl="3" w:tplc="04070001" w:tentative="1">
+      <w:start w:val="1"/>
+      <w:numFmt w:val="bullet"/>
+      <w:lvlText w:val=""/>
+      <w:lvlJc w:val="left"/>
+      <w:pPr>
+        <w:ind w:left="2880" w:hanging="360"/>
+      </w:pPr>
+      <w:rPr>
+        <w:rFonts w:ascii="Symbol" w:hAnsi="Symbol" w:hint="default"/>
+      </w:rPr>
+    </w:lvl>
+    <w:lvl w:ilvl="4" w:tplc="04070003" w:tentative="1">
+      <w:start w:val="1"/>
+      <w:numFmt w:val="bullet"/>
+      <w:lvlText w:val="o"/>
+      <w:lvlJc w:val="left"/>
+      <w:pPr>
+        <w:ind w:left="3600" w:hanging="360"/>
+      </w:pPr>
+      <w:rPr>
+        <w:rFonts w:ascii="Courier New" w:hAnsi="Courier New" w:cs="Courier New" w:hint="default"/>
+      </w:rPr>
+    </w:lvl>
+    <w:lvl w:ilvl="5" w:tplc="04070005" w:tentative="1">
+      <w:start w:val="1"/>
+      <w:numFmt w:val="bullet"/>
+      <w:lvlText w:val=""/>
+      <w:lvlJc w:val="left"/>
+      <w:pPr>
+        <w:ind w:left="4320" w:hanging="360"/>
+      </w:pPr>
+      <w:rPr>
+        <w:rFonts w:ascii="Wingdings" w:hAnsi="Wingdings" w:hint="default"/>
+      </w:rPr>
+    </w:lvl>
+    <w:lvl w:ilvl="6" w:tplc="04070001" w:tentative="1">
+      <w:start w:val="1"/>
+      <w:numFmt w:val="bullet"/>
+      <w:lvlText w:val=""/>
+      <w:lvlJc w:val="left"/>
+      <w:pPr>
+        <w:ind w:left="5040" w:hanging="360"/>
+      </w:pPr>
+      <w:rPr>
+        <w:rFonts w:ascii="Symbol" w:hAnsi="Symbol" w:hint="default"/>
+      </w:rPr>
+    </w:lvl>
+    <w:lvl w:ilvl="7" w:tplc="04070003" w:tentative="1">
+      <w:start w:val="1"/>
+      <w:numFmt w:val="bullet"/>
+      <w:lvlText w:val="o"/>
+      <w:lvlJc w:val="left"/>
+      <w:pPr>
+        <w:ind w:left="5760" w:hanging="360"/>
+      </w:pPr>
+      <w:rPr>
+        <w:rFonts w:ascii="Courier New" w:hAnsi="Courier New" w:cs="Courier New" w:hint="default"/>
+      </w:rPr>
+    </w:lvl>
+    <w:lvl w:ilvl="8" w:tplc="04070005" w:tentative="1">
+      <w:start w:val="1"/>
+      <w:numFmt w:val="bullet"/>
+      <w:lvlText w:val=""/>
+      <w:lvlJc w:val="left"/>
+      <w:pPr>
+        <w:ind w:left="6480" w:hanging="360"/>
+      </w:pPr>
+      <w:rPr>
+        <w:rFonts w:ascii="Wingdings" w:hAnsi="Wingdings" w:hint="default"/>
+      </w:rPr>
+    </w:lvl>
+  </w:abstractNum>
+  <w:abstractNum w:abstractNumId="3" w15:restartNumberingAfterBreak="0">
+    <w:nsid w:val="5E437A76"/>
+    <w:multiLevelType w:val="hybridMultilevel"/>
+    <w:tmpl w:val="A4FAAD66"/>
+    <w:lvl w:ilvl="0" w:tplc="7B888B70">
+      <w:start w:val="1"/>
+      <w:numFmt w:val="bullet"/>
+      <w:lvlText w:val=""/>
+      <w:lvlJc w:val="left"/>
+      <w:pPr>
+        <w:ind w:left="720" w:hanging="360"/>
+      </w:pPr>
+      <w:rPr>
+        <w:rFonts w:ascii="Symbol" w:hAnsi="Symbol" w:hint="default"/>
+      </w:rPr>
+    </w:lvl>
+    <w:lvl w:ilvl="1" w:tplc="04070003" w:tentative="1">
+      <w:start w:val="1"/>
+      <w:numFmt w:val="bullet"/>
+      <w:lvlText w:val="o"/>
+      <w:lvlJc w:val="left"/>
+      <w:pPr>
+        <w:ind w:left="1440" w:hanging="360"/>
+      </w:pPr>
+      <w:rPr>
+        <w:rFonts w:ascii="Courier New" w:hAnsi="Courier New" w:cs="Courier New" w:hint="default"/>
+      </w:rPr>
+    </w:lvl>
+    <w:lvl w:ilvl="2" w:tplc="04070005" w:tentative="1">
+      <w:start w:val="1"/>
+      <w:numFmt w:val="bullet"/>
+      <w:lvlText w:val=""/>
+      <w:lvlJc w:val="left"/>
+      <w:pPr>
+        <w:ind w:left="2160" w:hanging="360"/>
+      </w:pPr>
+      <w:rPr>
+        <w:rFonts w:ascii="Wingdings" w:hAnsi="Wingdings" w:hint="default"/>
+      </w:rPr>
+    </w:lvl>
+    <w:lvl w:ilvl="3" w:tplc="04070001" w:tentative="1">
+      <w:start w:val="1"/>
+      <w:numFmt w:val="bullet"/>
+      <w:lvlText w:val=""/>
+      <w:lvlJc w:val="left"/>
+      <w:pPr>
+        <w:ind w:left="2880" w:hanging="360"/>
+      </w:pPr>
+      <w:rPr>
+        <w:rFonts w:ascii="Symbol" w:hAnsi="Symbol" w:hint="default"/>
+      </w:rPr>
+    </w:lvl>
+    <w:lvl w:ilvl="4" w:tplc="04070003" w:tentative="1">
+      <w:start w:val="1"/>
+      <w:numFmt w:val="bullet"/>
+      <w:lvlText w:val="o"/>
+      <w:lvlJc w:val="left"/>
+      <w:pPr>
+        <w:ind w:left="3600" w:hanging="360"/>
+      </w:pPr>
+      <w:rPr>
+        <w:rFonts w:ascii="Courier New" w:hAnsi="Courier New" w:cs="Courier New" w:hint="default"/>
+      </w:rPr>
+    </w:lvl>
+    <w:lvl w:ilvl="5" w:tplc="04070005" w:tentative="1">
+      <w:start w:val="1"/>
+      <w:numFmt w:val="bullet"/>
+      <w:lvlText w:val=""/>
+      <w:lvlJc w:val="left"/>
+      <w:pPr>
+        <w:ind w:left="4320" w:hanging="360"/>
+      </w:pPr>
+      <w:rPr>
+        <w:rFonts w:ascii="Wingdings" w:hAnsi="Wingdings" w:hint="default"/>
+      </w:rPr>
+    </w:lvl>
+    <w:lvl w:ilvl="6" w:tplc="04070001" w:tentative="1">
+      <w:start w:val="1"/>
+      <w:numFmt w:val="bullet"/>
+      <w:lvlText w:val=""/>
+      <w:lvlJc w:val="left"/>
+      <w:pPr>
+        <w:ind w:left="5040" w:hanging="360"/>
+      </w:pPr>
+      <w:rPr>
+        <w:rFonts w:ascii="Symbol" w:hAnsi="Symbol" w:hint="default"/>
+      </w:rPr>
+    </w:lvl>
+    <w:lvl w:ilvl="7" w:tplc="04070003" w:tentative="1">
+      <w:start w:val="1"/>
+      <w:numFmt w:val="bullet"/>
+      <w:lvlText w:val="o"/>
+      <w:lvlJc w:val="left"/>
+      <w:pPr>
+        <w:ind w:left="5760" w:hanging="360"/>
+      </w:pPr>
+      <w:rPr>
+        <w:rFonts w:ascii="Courier New" w:hAnsi="Courier New" w:cs="Courier New" w:hint="default"/>
+      </w:rPr>
+    </w:lvl>
+    <w:lvl w:ilvl="8" w:tplc="04070005" w:tentative="1">
+      <w:start w:val="1"/>
+      <w:numFmt w:val="bullet"/>
+      <w:lvlText w:val=""/>
+      <w:lvlJc w:val="left"/>
+      <w:pPr>
+        <w:ind w:left="6480" w:hanging="360"/>
+      </w:pPr>
+      <w:rPr>
+        <w:rFonts w:ascii="Wingdings" w:hAnsi="Wingdings" w:hint="default"/>
+      </w:rPr>
+    </w:lvl>
+  </w:abstractNum>
+  <w:abstractNum w:abstractNumId="4" w15:restartNumberingAfterBreak="0">
+    <w:nsid w:val="74442547"/>
+    <w:multiLevelType w:val="hybridMultilevel"/>
+    <w:tmpl w:val="B0AC5C16"/>
+    <w:lvl w:ilvl="0" w:tplc="7B888B70">
+      <w:start w:val="1"/>
+      <w:numFmt w:val="bullet"/>
+      <w:lvlText w:val=""/>
+      <w:lvlJc w:val="left"/>
+      <w:pPr>
+        <w:ind w:left="720" w:hanging="360"/>
+      </w:pPr>
+      <w:rPr>
+        <w:rFonts w:ascii="Symbol" w:hAnsi="Symbol" w:hint="default"/>
+      </w:rPr>
+    </w:lvl>
+    <w:lvl w:ilvl="1" w:tplc="04070003" w:tentative="1">
+      <w:start w:val="1"/>
+      <w:numFmt w:val="bullet"/>
+      <w:lvlText w:val="o"/>
+      <w:lvlJc w:val="left"/>
+      <w:pPr>
+        <w:ind w:left="1440" w:hanging="360"/>
+      </w:pPr>
+      <w:rPr>
+        <w:rFonts w:ascii="Courier New" w:hAnsi="Courier New" w:cs="Courier New" w:hint="default"/>
+      </w:rPr>
+    </w:lvl>
+    <w:lvl w:ilvl="2" w:tplc="04070005" w:tentative="1">
+      <w:start w:val="1"/>
+      <w:numFmt w:val="bullet"/>
+      <w:lvlText w:val=""/>
+      <w:lvlJc w:val="left"/>
+      <w:pPr>
+        <w:ind w:left="2160" w:hanging="360"/>
+      </w:pPr>
+      <w:rPr>
+        <w:rFonts w:ascii="Wingdings" w:hAnsi="Wingdings" w:hint="default"/>
+      </w:rPr>
+    </w:lvl>
+    <w:lvl w:ilvl="3" w:tplc="04070001" w:tentative="1">
+      <w:start w:val="1"/>
+      <w:numFmt w:val="bullet"/>
+      <w:lvlText w:val=""/>
+      <w:lvlJc w:val="left"/>
+      <w:pPr>
+        <w:ind w:left="2880" w:hanging="360"/>
+      </w:pPr>
+      <w:rPr>
+        <w:rFonts w:ascii="Symbol" w:hAnsi="Symbol" w:hint="default"/>
+      </w:rPr>
+    </w:lvl>
+    <w:lvl w:ilvl="4" w:tplc="04070003" w:tentative="1">
+      <w:start w:val="1"/>
+      <w:numFmt w:val="bullet"/>
+      <w:lvlText w:val="o"/>
+      <w:lvlJc w:val="left"/>
+      <w:pPr>
+        <w:ind w:left="3600" w:hanging="360"/>
+      </w:pPr>
+      <w:rPr>
+        <w:rFonts w:ascii="Courier New" w:hAnsi="Courier New" w:cs="Courier New" w:hint="default"/>
+      </w:rPr>
+    </w:lvl>
+    <w:lvl w:ilvl="5" w:tplc="04070005" w:tentative="1">
+      <w:start w:val="1"/>
+      <w:numFmt w:val="bullet"/>
+      <w:lvlText w:val=""/>
+      <w:lvlJc w:val="left"/>
+      <w:pPr>
+        <w:ind w:left="4320" w:hanging="360"/>
+      </w:pPr>
+      <w:rPr>
+        <w:rFonts w:ascii="Wingdings" w:hAnsi="Wingdings" w:hint="default"/>
+      </w:rPr>
+    </w:lvl>
+    <w:lvl w:ilvl="6" w:tplc="04070001" w:tentative="1">
+      <w:start w:val="1"/>
+      <w:numFmt w:val="bullet"/>
+      <w:lvlText w:val=""/>
+      <w:lvlJc w:val="left"/>
+      <w:pPr>
+        <w:ind w:left="5040" w:hanging="360"/>
+      </w:pPr>
+      <w:rPr>
+        <w:rFonts w:ascii="Symbol" w:hAnsi="Symbol" w:hint="default"/>
+      </w:rPr>
+    </w:lvl>
+    <w:lvl w:ilvl="7" w:tplc="04070003" w:tentative="1">
+      <w:start w:val="1"/>
+      <w:numFmt w:val="bullet"/>
+      <w:lvlText w:val="o"/>
+      <w:lvlJc w:val="left"/>
+      <w:pPr>
+        <w:ind w:left="5760" w:hanging="360"/>
+      </w:pPr>
+      <w:rPr>
+        <w:rFonts w:ascii="Courier New" w:hAnsi="Courier New" w:cs="Courier New" w:hint="default"/>
+      </w:rPr>
+    </w:lvl>
+    <w:lvl w:ilvl="8" w:tplc="04070005" w:tentative="1">
+      <w:start w:val="1"/>
+      <w:numFmt w:val="bullet"/>
+      <w:lvlText w:val=""/>
+      <w:lvlJc w:val="left"/>
+      <w:pPr>
+        <w:ind w:left="6480" w:hanging="360"/>
+      </w:pPr>
+      <w:rPr>
+        <w:rFonts w:ascii="Wingdings" w:hAnsi="Wingdings" w:hint="default"/>
+      </w:rPr>
+    </w:lvl>
+  </w:abstractNum>
+  <w:num w:numId="1">
+    <w:abstractNumId w:val="4"/>
+  </w:num>
+  <w:num w:numId="2">
+    <w:abstractNumId w:val="2"/>
+  </w:num>
+  <w:num w:numId="3">
+    <w:abstractNumId w:val="3"/>
+  </w:num>
+  <w:num w:numId="4">
+    <w:abstractNumId w:val="1"/>
+  </w:num>
+  <w:num w:numId="5">
+    <w:abstractNumId w:val="0"/>
+  </w:num>
+</w:numbering>
 </file>
 
 <file path=word/styles.xml><?xml version="1.0" encoding="utf-8"?>
@@ -1233,6 +1734,17 @@
     <w:semiHidden/>
     <w:unhideWhenUsed/>
   </w:style>
+  <w:style w:type="paragraph" w:styleId="Listenabsatz">
+    <w:name w:val="List Paragraph"/>
+    <w:basedOn w:val="Standard"/>
+    <w:uiPriority w:val="34"/>
+    <w:qFormat/>
+    <w:rsid w:val="00CA5CC9"/>
+    <w:pPr>
+      <w:ind w:left="720"/>
+      <w:contextualSpacing/>
+    </w:pPr>
+  </w:style>
 </w:styles>
 </file>
 

--- a/klassenfindung.docx
+++ b/klassenfindung.docx
@@ -7,6 +7,225 @@
         <w:spacing w:after="0"/>
         <w:rPr>
           <w:b/>
+          <w:color w:val="BFBFBF" w:themeColor="background1" w:themeShade="BF"/>
+        </w:rPr>
+      </w:pPr>
+      <w:proofErr w:type="spellStart"/>
+      <w:r>
+        <w:rPr>
+          <w:b/>
+          <w:color w:val="BFBFBF" w:themeColor="background1" w:themeShade="BF"/>
+        </w:rPr>
+        <w:t>GameCreator</w:t>
+      </w:r>
+      <w:proofErr w:type="spellEnd"/>
+    </w:p>
+    <w:p>
+      <w:pPr>
+        <w:spacing w:after="0"/>
+        <w:rPr>
+          <w:b/>
+          <w:color w:val="BFBFBF" w:themeColor="background1" w:themeShade="BF"/>
+        </w:rPr>
+      </w:pPr>
+    </w:p>
+    <w:p>
+      <w:pPr>
+        <w:spacing w:after="0"/>
+        <w:ind w:left="708"/>
+        <w:rPr>
+          <w:i/>
+          <w:color w:val="BFBFBF" w:themeColor="background1" w:themeShade="BF"/>
+        </w:rPr>
+      </w:pPr>
+      <w:r>
+        <w:rPr>
+          <w:i/>
+          <w:color w:val="BFBFBF" w:themeColor="background1" w:themeShade="BF"/>
+        </w:rPr>
+        <w:t xml:space="preserve">Der </w:t>
+      </w:r>
+      <w:proofErr w:type="spellStart"/>
+      <w:r>
+        <w:rPr>
+          <w:i/>
+          <w:color w:val="BFBFBF" w:themeColor="background1" w:themeShade="BF"/>
+        </w:rPr>
+        <w:t>GameCreator</w:t>
+      </w:r>
+      <w:proofErr w:type="spellEnd"/>
+      <w:r>
+        <w:rPr>
+          <w:i/>
+          <w:color w:val="BFBFBF" w:themeColor="background1" w:themeShade="BF"/>
+        </w:rPr>
+        <w:t xml:space="preserve"> erstellt aus den im Haupt- und Voreinstellungsmenü festgelegten Eingaben ein Spiel und startet es.</w:t>
+      </w:r>
+    </w:p>
+    <w:p>
+      <w:pPr>
+        <w:spacing w:after="0"/>
+        <w:rPr>
+          <w:i/>
+          <w:color w:val="BFBFBF" w:themeColor="background1" w:themeShade="BF"/>
+        </w:rPr>
+      </w:pPr>
+    </w:p>
+    <w:p>
+      <w:pPr>
+        <w:pStyle w:val="Listenabsatz"/>
+        <w:numPr>
+          <w:ilvl w:val="0"/>
+          <w:numId w:val="6"/>
+        </w:numPr>
+        <w:spacing w:after="0"/>
+        <w:rPr>
+          <w:i/>
+          <w:color w:val="BFBFBF" w:themeColor="background1" w:themeShade="BF"/>
+        </w:rPr>
+      </w:pPr>
+      <w:r>
+        <w:rPr>
+          <w:i/>
+          <w:color w:val="BFBFBF" w:themeColor="background1" w:themeShade="BF"/>
+        </w:rPr>
+        <w:t xml:space="preserve">besitzt die Buttons zum </w:t>
+      </w:r>
+      <w:r>
+        <w:rPr>
+          <w:i/>
+          <w:color w:val="BFBFBF" w:themeColor="background1" w:themeShade="BF"/>
+        </w:rPr>
+        <w:t>F</w:t>
+      </w:r>
+      <w:r>
+        <w:rPr>
+          <w:i/>
+          <w:color w:val="BFBFBF" w:themeColor="background1" w:themeShade="BF"/>
+        </w:rPr>
+        <w:t>estlegen der Spieleranzahl.</w:t>
+      </w:r>
+    </w:p>
+    <w:p>
+      <w:pPr>
+        <w:pStyle w:val="Listenabsatz"/>
+        <w:numPr>
+          <w:ilvl w:val="0"/>
+          <w:numId w:val="6"/>
+        </w:numPr>
+        <w:spacing w:after="0"/>
+        <w:rPr>
+          <w:i/>
+          <w:color w:val="BFBFBF" w:themeColor="background1" w:themeShade="BF"/>
+        </w:rPr>
+      </w:pPr>
+      <w:r>
+        <w:rPr>
+          <w:i/>
+          <w:color w:val="BFBFBF" w:themeColor="background1" w:themeShade="BF"/>
+        </w:rPr>
+        <w:t>besitzt einen Startbutton.</w:t>
+      </w:r>
+    </w:p>
+    <w:p>
+      <w:pPr>
+        <w:pStyle w:val="Listenabsatz"/>
+        <w:numPr>
+          <w:ilvl w:val="0"/>
+          <w:numId w:val="6"/>
+        </w:numPr>
+        <w:spacing w:after="0"/>
+        <w:rPr>
+          <w:i/>
+          <w:color w:val="BFBFBF" w:themeColor="background1" w:themeShade="BF"/>
+        </w:rPr>
+      </w:pPr>
+      <w:r>
+        <w:rPr>
+          <w:i/>
+          <w:color w:val="BFBFBF" w:themeColor="background1" w:themeShade="BF"/>
+        </w:rPr>
+        <w:t>besitzt einen Button zum</w:t>
+      </w:r>
+      <w:r>
+        <w:rPr>
+          <w:i/>
+          <w:color w:val="BFBFBF" w:themeColor="background1" w:themeShade="BF"/>
+        </w:rPr>
+        <w:t xml:space="preserve"> Aufrufen des Einstellungsmenüs.</w:t>
+      </w:r>
+    </w:p>
+    <w:p>
+      <w:pPr>
+        <w:pStyle w:val="Listenabsatz"/>
+        <w:numPr>
+          <w:ilvl w:val="0"/>
+          <w:numId w:val="6"/>
+        </w:numPr>
+        <w:spacing w:after="0"/>
+        <w:rPr>
+          <w:i/>
+          <w:color w:val="BFBFBF" w:themeColor="background1" w:themeShade="BF"/>
+        </w:rPr>
+      </w:pPr>
+      <w:r>
+        <w:rPr>
+          <w:i/>
+          <w:color w:val="BFBFBF" w:themeColor="background1" w:themeShade="BF"/>
+        </w:rPr>
+        <w:t xml:space="preserve">kann mit einem Handler auf Betätigen der Buttons des Hauptmenüs reagieren. </w:t>
+      </w:r>
+    </w:p>
+    <w:p>
+      <w:pPr>
+        <w:pStyle w:val="Listenabsatz"/>
+        <w:numPr>
+          <w:ilvl w:val="0"/>
+          <w:numId w:val="6"/>
+        </w:numPr>
+        <w:spacing w:after="0"/>
+        <w:rPr>
+          <w:i/>
+          <w:color w:val="BFBFBF" w:themeColor="background1" w:themeShade="BF"/>
+        </w:rPr>
+      </w:pPr>
+      <w:r>
+        <w:rPr>
+          <w:i/>
+          <w:color w:val="BFBFBF" w:themeColor="background1" w:themeShade="BF"/>
+        </w:rPr>
+        <w:t xml:space="preserve">kann mit einem Handler auf Betätigen der Buttons des </w:t>
+      </w:r>
+      <w:r>
+        <w:rPr>
+          <w:i/>
+          <w:color w:val="BFBFBF" w:themeColor="background1" w:themeShade="BF"/>
+        </w:rPr>
+        <w:t>Voreinstellungsmenüs</w:t>
+      </w:r>
+      <w:r>
+        <w:rPr>
+          <w:i/>
+          <w:color w:val="BFBFBF" w:themeColor="background1" w:themeShade="BF"/>
+        </w:rPr>
+        <w:t xml:space="preserve"> reagieren.</w:t>
+      </w:r>
+    </w:p>
+    <w:p>
+      <w:pPr>
+        <w:pStyle w:val="Listenabsatz"/>
+        <w:spacing w:after="0"/>
+        <w:ind w:left="360"/>
+        <w:rPr>
+          <w:i/>
+        </w:rPr>
+      </w:pPr>
+    </w:p>
+    <w:p>
+      <w:pPr>
+        <w:spacing w:after="0"/>
+        <w:rPr>
+          <w:b/>
         </w:rPr>
       </w:pPr>
       <w:r>
@@ -48,7 +267,21 @@
         <w:rPr>
           <w:i/>
         </w:rPr>
-        <w:t xml:space="preserve"> und gibt diese an das aktuelle Subgame weiter.</w:t>
+        <w:t xml:space="preserve"> und gibt diese an das aktuelle </w:t>
+      </w:r>
+      <w:proofErr w:type="spellStart"/>
+      <w:r>
+        <w:rPr>
+          <w:i/>
+        </w:rPr>
+        <w:t>Subgame</w:t>
+      </w:r>
+      <w:proofErr w:type="spellEnd"/>
+      <w:r>
+        <w:rPr>
+          <w:i/>
+        </w:rPr>
+        <w:t xml:space="preserve"> weiter.</w:t>
       </w:r>
     </w:p>
     <w:p>
@@ -82,9 +315,11 @@
       <w:r>
         <w:t xml:space="preserve"> </w:t>
       </w:r>
+      <w:proofErr w:type="spellStart"/>
       <w:r>
         <w:t>Subgames</w:t>
       </w:r>
+      <w:proofErr w:type="spellEnd"/>
       <w:r>
         <w:t>.</w:t>
       </w:r>
@@ -120,7 +355,7 @@
         <w:ind w:left="360"/>
       </w:pPr>
       <w:r>
-        <w:t>kann mit mehreren Spielparametern instantiiert werden.</w:t>
+        <w:t>besitzt Erfolgs- und Misserfolgsmeldungen an die Spieler.</w:t>
       </w:r>
     </w:p>
     <w:p>
@@ -134,7 +369,15 @@
         <w:ind w:left="360"/>
       </w:pPr>
       <w:r>
-        <w:t>kann gestartet werden.</w:t>
+        <w:t xml:space="preserve">kann mit mehreren Spielparametern </w:t>
+      </w:r>
+      <w:proofErr w:type="spellStart"/>
+      <w:r>
+        <w:t>instantiiert</w:t>
+      </w:r>
+      <w:proofErr w:type="spellEnd"/>
+      <w:r>
+        <w:t xml:space="preserve"> werden.</w:t>
       </w:r>
     </w:p>
     <w:p>
@@ -148,7 +391,7 @@
         <w:ind w:left="360"/>
       </w:pPr>
       <w:r>
-        <w:t>kann pausiert werden.</w:t>
+        <w:t>kann gestartet werden.</w:t>
       </w:r>
     </w:p>
     <w:p>
@@ -162,32 +405,48 @@
         <w:ind w:left="360"/>
       </w:pPr>
       <w:r>
+        <w:t>kann pausiert werden.</w:t>
+      </w:r>
+    </w:p>
+    <w:p>
+      <w:pPr>
+        <w:pStyle w:val="Listenabsatz"/>
+        <w:numPr>
+          <w:ilvl w:val="0"/>
+          <w:numId w:val="1"/>
+        </w:numPr>
+        <w:spacing w:after="0"/>
+        <w:ind w:left="360"/>
+      </w:pPr>
+      <w:r>
         <w:t>kann nach dem Pausieren fortgesetzt werden.</w:t>
       </w:r>
-    </w:p>
-    <w:p>
-      <w:pPr>
-        <w:spacing w:after="0"/>
-      </w:pPr>
-    </w:p>
-    <w:p>
-      <w:pPr>
-        <w:spacing w:after="0"/>
-      </w:pPr>
-    </w:p>
-    <w:p>
-      <w:pPr>
-        <w:spacing w:after="0"/>
-        <w:rPr>
-          <w:b/>
-        </w:rPr>
-      </w:pPr>
+      <w:bookmarkStart w:id="0" w:name="_GoBack"/>
+      <w:bookmarkEnd w:id="0"/>
+      <w:r>
+        <w:t xml:space="preserve"> </w:t>
+      </w:r>
+    </w:p>
+    <w:p>
+      <w:pPr>
+        <w:spacing w:after="0"/>
+      </w:pPr>
+    </w:p>
+    <w:p>
+      <w:pPr>
+        <w:spacing w:after="0"/>
+        <w:rPr>
+          <w:b/>
+        </w:rPr>
+      </w:pPr>
+      <w:proofErr w:type="spellStart"/>
       <w:r>
         <w:rPr>
           <w:b/>
         </w:rPr>
         <w:t>Subgame</w:t>
       </w:r>
+      <w:proofErr w:type="spellEnd"/>
     </w:p>
     <w:p>
       <w:pPr>
@@ -211,12 +470,14 @@
         </w:rPr>
         <w:t xml:space="preserve">Ein </w:t>
       </w:r>
+      <w:proofErr w:type="spellStart"/>
       <w:r>
         <w:rPr>
           <w:i/>
         </w:rPr>
         <w:t>Subgame</w:t>
       </w:r>
+      <w:proofErr w:type="spellEnd"/>
       <w:r>
         <w:rPr>
           <w:i/>
@@ -233,7 +494,35 @@
         <w:rPr>
           <w:i/>
         </w:rPr>
-        <w:t>In Unity bildet jedes Subgame eine eigene Scene.</w:t>
+        <w:t xml:space="preserve">In </w:t>
+      </w:r>
+      <w:proofErr w:type="spellStart"/>
+      <w:r>
+        <w:rPr>
+          <w:i/>
+        </w:rPr>
+        <w:t>Unity</w:t>
+      </w:r>
+      <w:proofErr w:type="spellEnd"/>
+      <w:r>
+        <w:rPr>
+          <w:i/>
+        </w:rPr>
+        <w:t xml:space="preserve"> bildet jedes </w:t>
+      </w:r>
+      <w:proofErr w:type="spellStart"/>
+      <w:r>
+        <w:rPr>
+          <w:i/>
+        </w:rPr>
+        <w:t>Subgame</w:t>
+      </w:r>
+      <w:proofErr w:type="spellEnd"/>
+      <w:r>
+        <w:rPr>
+          <w:i/>
+        </w:rPr>
+        <w:t xml:space="preserve"> eine eigene Scene.</w:t>
       </w:r>
     </w:p>
     <w:p>
@@ -271,8 +560,13 @@
         <w:t>Zahl, die beschreibt auf wie viele</w:t>
       </w:r>
       <w:r>
-        <w:t xml:space="preserve"> ReactionTasks</w:t>
-      </w:r>
+        <w:t xml:space="preserve"> </w:t>
+      </w:r>
+      <w:proofErr w:type="spellStart"/>
+      <w:r>
+        <w:t>ReactionTasks</w:t>
+      </w:r>
+      <w:proofErr w:type="spellEnd"/>
       <w:r>
         <w:t xml:space="preserve"> </w:t>
       </w:r>
@@ -310,8 +604,6 @@
       <w:r>
         <w:t>b</w:t>
       </w:r>
-      <w:bookmarkStart w:id="0" w:name="_GoBack"/>
-      <w:bookmarkEnd w:id="0"/>
       <w:r>
         <w:t xml:space="preserve">esitzt eine </w:t>
       </w:r>
@@ -341,8 +633,13 @@
       <w:r>
         <w:t xml:space="preserve"> </w:t>
       </w:r>
-      <w:r>
-        <w:t>ReactionTasks bisher korrekt reagiert wurde.</w:t>
+      <w:proofErr w:type="spellStart"/>
+      <w:r>
+        <w:t>ReactionTasks</w:t>
+      </w:r>
+      <w:proofErr w:type="spellEnd"/>
+      <w:r>
+        <w:t xml:space="preserve"> bisher korrekt reagiert wurde.</w:t>
       </w:r>
     </w:p>
     <w:p>
@@ -358,9 +655,11 @@
       <w:r>
         <w:t xml:space="preserve">kann </w:t>
       </w:r>
+      <w:proofErr w:type="spellStart"/>
       <w:r>
         <w:t>ReactionTasks</w:t>
       </w:r>
+      <w:proofErr w:type="spellEnd"/>
       <w:r>
         <w:t xml:space="preserve"> erzeugen</w:t>
       </w:r>
@@ -385,12 +684,14 @@
           <w:b/>
         </w:rPr>
       </w:pPr>
+      <w:proofErr w:type="spellStart"/>
       <w:r>
         <w:rPr>
           <w:b/>
         </w:rPr>
         <w:t>ReactionTask</w:t>
       </w:r>
+      <w:proofErr w:type="spellEnd"/>
     </w:p>
     <w:p>
       <w:pPr>
@@ -412,7 +713,35 @@
         <w:rPr>
           <w:i/>
         </w:rPr>
-        <w:t>Ein ReactionTask ist ein einzelner Abschnitt eines Subgames.</w:t>
+        <w:t xml:space="preserve">Ein </w:t>
+      </w:r>
+      <w:proofErr w:type="spellStart"/>
+      <w:r>
+        <w:rPr>
+          <w:i/>
+        </w:rPr>
+        <w:t>ReactionTask</w:t>
+      </w:r>
+      <w:proofErr w:type="spellEnd"/>
+      <w:r>
+        <w:rPr>
+          <w:i/>
+        </w:rPr>
+        <w:t xml:space="preserve"> ist ein einzelner Abschnitt eines </w:t>
+      </w:r>
+      <w:proofErr w:type="spellStart"/>
+      <w:r>
+        <w:rPr>
+          <w:i/>
+        </w:rPr>
+        <w:t>Subgames</w:t>
+      </w:r>
+      <w:proofErr w:type="spellEnd"/>
+      <w:r>
+        <w:rPr>
+          <w:i/>
+        </w:rPr>
+        <w:t>.</w:t>
       </w:r>
       <w:r>
         <w:rPr>
@@ -473,18 +802,36 @@
           <w:b/>
         </w:rPr>
       </w:pPr>
+      <w:proofErr w:type="spellStart"/>
+      <w:proofErr w:type="gramStart"/>
       <w:r>
         <w:rPr>
           <w:b/>
         </w:rPr>
         <w:t>BoundedReactionTask</w:t>
       </w:r>
-      <w:r>
-        <w:rPr>
-          <w:b/>
-        </w:rPr>
-        <w:t xml:space="preserve"> : ReactionTask</w:t>
-      </w:r>
+      <w:proofErr w:type="spellEnd"/>
+      <w:r>
+        <w:rPr>
+          <w:b/>
+        </w:rPr>
+        <w:t xml:space="preserve"> :</w:t>
+      </w:r>
+      <w:proofErr w:type="gramEnd"/>
+      <w:r>
+        <w:rPr>
+          <w:b/>
+        </w:rPr>
+        <w:t xml:space="preserve"> </w:t>
+      </w:r>
+      <w:proofErr w:type="spellStart"/>
+      <w:r>
+        <w:rPr>
+          <w:b/>
+        </w:rPr>
+        <w:t>ReactionTask</w:t>
+      </w:r>
+      <w:proofErr w:type="spellEnd"/>
     </w:p>
     <w:p>
       <w:pPr>
@@ -506,7 +853,36 @@
         <w:rPr>
           <w:i/>
         </w:rPr>
-        <w:t>Ein BoundedReactionTask ist ein zeitlich begrenzter Abschnitt eines Subgames.</w:t>
+        <w:lastRenderedPageBreak/>
+        <w:t xml:space="preserve">Ein </w:t>
+      </w:r>
+      <w:proofErr w:type="spellStart"/>
+      <w:r>
+        <w:rPr>
+          <w:i/>
+        </w:rPr>
+        <w:t>BoundedReactionTask</w:t>
+      </w:r>
+      <w:proofErr w:type="spellEnd"/>
+      <w:r>
+        <w:rPr>
+          <w:i/>
+        </w:rPr>
+        <w:t xml:space="preserve"> ist ein zeitlich begrenzter Abschnitt eines </w:t>
+      </w:r>
+      <w:proofErr w:type="spellStart"/>
+      <w:r>
+        <w:rPr>
+          <w:i/>
+        </w:rPr>
+        <w:t>Subgames</w:t>
+      </w:r>
+      <w:proofErr w:type="spellEnd"/>
+      <w:r>
+        <w:rPr>
+          <w:i/>
+        </w:rPr>
+        <w:t>.</w:t>
       </w:r>
       <w:r>
         <w:rPr>
@@ -569,18 +945,36 @@
           <w:b/>
         </w:rPr>
       </w:pPr>
+      <w:proofErr w:type="spellStart"/>
+      <w:proofErr w:type="gramStart"/>
       <w:r>
         <w:rPr>
           <w:b/>
         </w:rPr>
         <w:t>UnboundedReactionTask</w:t>
       </w:r>
-      <w:r>
-        <w:rPr>
-          <w:b/>
-        </w:rPr>
-        <w:t xml:space="preserve"> : ReactionTask</w:t>
-      </w:r>
+      <w:proofErr w:type="spellEnd"/>
+      <w:r>
+        <w:rPr>
+          <w:b/>
+        </w:rPr>
+        <w:t xml:space="preserve"> :</w:t>
+      </w:r>
+      <w:proofErr w:type="gramEnd"/>
+      <w:r>
+        <w:rPr>
+          <w:b/>
+        </w:rPr>
+        <w:t xml:space="preserve"> </w:t>
+      </w:r>
+      <w:proofErr w:type="spellStart"/>
+      <w:r>
+        <w:rPr>
+          <w:b/>
+        </w:rPr>
+        <w:t>ReactionTask</w:t>
+      </w:r>
+      <w:proofErr w:type="spellEnd"/>
     </w:p>
     <w:p>
       <w:pPr>
@@ -602,14 +996,41 @@
         <w:rPr>
           <w:i/>
         </w:rPr>
-        <w:lastRenderedPageBreak/>
-        <w:t>Ein Unbounded</w:t>
-      </w:r>
-      <w:r>
-        <w:rPr>
-          <w:i/>
-        </w:rPr>
-        <w:t>ReactionTask ist ein zeitlich unbegrenzter Abschnitt eines Subgames. Er bleibt solange angezeigt, bis ein Spieler reagiert. Während seiner Anzeigezeit verändert sich der Zustand der kritischen Eigenschaft ein- oder mehrmalig.</w:t>
+        <w:t xml:space="preserve">Ein </w:t>
+      </w:r>
+      <w:proofErr w:type="spellStart"/>
+      <w:r>
+        <w:rPr>
+          <w:i/>
+        </w:rPr>
+        <w:t>Unbounded</w:t>
+      </w:r>
+      <w:r>
+        <w:rPr>
+          <w:i/>
+        </w:rPr>
+        <w:t>ReactionTask</w:t>
+      </w:r>
+      <w:proofErr w:type="spellEnd"/>
+      <w:r>
+        <w:rPr>
+          <w:i/>
+        </w:rPr>
+        <w:t xml:space="preserve"> ist ein zeitlich unbegrenzter Abschnitt eines </w:t>
+      </w:r>
+      <w:proofErr w:type="spellStart"/>
+      <w:r>
+        <w:rPr>
+          <w:i/>
+        </w:rPr>
+        <w:t>Subgames</w:t>
+      </w:r>
+      <w:proofErr w:type="spellEnd"/>
+      <w:r>
+        <w:rPr>
+          <w:i/>
+        </w:rPr>
+        <w:t>. Er bleibt solange angezeigt, bis ein Spieler reagiert. Während seiner Anzeigezeit verändert sich der Zustand der kritischen Eigenschaft ein- oder mehrmalig.</w:t>
       </w:r>
     </w:p>
     <w:p>
@@ -656,7 +1077,21 @@
         <w:rPr>
           <w:i/>
         </w:rPr>
-        <w:t>Ein Player ist das Modell eines teilnehmenden Spielers. Dieser reagiert über sein Steuerungselement auf die einzelnen ReactionTasks.</w:t>
+        <w:t xml:space="preserve">Ein Player ist das Modell eines teilnehmenden Spielers. Dieser reagiert über sein Steuerungselement auf die einzelnen </w:t>
+      </w:r>
+      <w:proofErr w:type="spellStart"/>
+      <w:r>
+        <w:rPr>
+          <w:i/>
+        </w:rPr>
+        <w:t>ReactionTasks</w:t>
+      </w:r>
+      <w:proofErr w:type="spellEnd"/>
+      <w:r>
+        <w:rPr>
+          <w:i/>
+        </w:rPr>
+        <w:t>.</w:t>
       </w:r>
     </w:p>
     <w:p>
@@ -706,16 +1141,19 @@
         <w:ind w:left="360"/>
       </w:pPr>
       <w:r>
-        <w:t>kann auf eine ReactionTask reagieren</w:t>
+        <w:t xml:space="preserve">kann auf eine </w:t>
+      </w:r>
+      <w:proofErr w:type="spellStart"/>
+      <w:r>
+        <w:t>ReactionTask</w:t>
+      </w:r>
+      <w:proofErr w:type="spellEnd"/>
+      <w:r>
+        <w:t xml:space="preserve"> reagieren</w:t>
       </w:r>
       <w:r>
         <w:t>.</w:t>
       </w:r>
-    </w:p>
-    <w:p>
-      <w:pPr>
-        <w:spacing w:after="0"/>
-      </w:pPr>
     </w:p>
     <w:sectPr>
       <w:pgSz w:w="11906" w:h="16838"/>
@@ -843,6 +1281,119 @@
     </w:lvl>
   </w:abstractNum>
   <w:abstractNum w:abstractNumId="1" w15:restartNumberingAfterBreak="0">
+    <w:nsid w:val="05D74360"/>
+    <w:multiLevelType w:val="hybridMultilevel"/>
+    <w:tmpl w:val="DAE29166"/>
+    <w:lvl w:ilvl="0" w:tplc="7B888B70">
+      <w:start w:val="1"/>
+      <w:numFmt w:val="bullet"/>
+      <w:lvlText w:val=""/>
+      <w:lvlJc w:val="left"/>
+      <w:pPr>
+        <w:ind w:left="360" w:hanging="360"/>
+      </w:pPr>
+      <w:rPr>
+        <w:rFonts w:ascii="Symbol" w:hAnsi="Symbol" w:hint="default"/>
+      </w:rPr>
+    </w:lvl>
+    <w:lvl w:ilvl="1" w:tplc="04070003" w:tentative="1">
+      <w:start w:val="1"/>
+      <w:numFmt w:val="bullet"/>
+      <w:lvlText w:val="o"/>
+      <w:lvlJc w:val="left"/>
+      <w:pPr>
+        <w:ind w:left="1080" w:hanging="360"/>
+      </w:pPr>
+      <w:rPr>
+        <w:rFonts w:ascii="Courier New" w:hAnsi="Courier New" w:cs="Courier New" w:hint="default"/>
+      </w:rPr>
+    </w:lvl>
+    <w:lvl w:ilvl="2" w:tplc="04070005" w:tentative="1">
+      <w:start w:val="1"/>
+      <w:numFmt w:val="bullet"/>
+      <w:lvlText w:val=""/>
+      <w:lvlJc w:val="left"/>
+      <w:pPr>
+        <w:ind w:left="1800" w:hanging="360"/>
+      </w:pPr>
+      <w:rPr>
+        <w:rFonts w:ascii="Wingdings" w:hAnsi="Wingdings" w:hint="default"/>
+      </w:rPr>
+    </w:lvl>
+    <w:lvl w:ilvl="3" w:tplc="04070001" w:tentative="1">
+      <w:start w:val="1"/>
+      <w:numFmt w:val="bullet"/>
+      <w:lvlText w:val=""/>
+      <w:lvlJc w:val="left"/>
+      <w:pPr>
+        <w:ind w:left="2520" w:hanging="360"/>
+      </w:pPr>
+      <w:rPr>
+        <w:rFonts w:ascii="Symbol" w:hAnsi="Symbol" w:hint="default"/>
+      </w:rPr>
+    </w:lvl>
+    <w:lvl w:ilvl="4" w:tplc="04070003" w:tentative="1">
+      <w:start w:val="1"/>
+      <w:numFmt w:val="bullet"/>
+      <w:lvlText w:val="o"/>
+      <w:lvlJc w:val="left"/>
+      <w:pPr>
+        <w:ind w:left="3240" w:hanging="360"/>
+      </w:pPr>
+      <w:rPr>
+        <w:rFonts w:ascii="Courier New" w:hAnsi="Courier New" w:cs="Courier New" w:hint="default"/>
+      </w:rPr>
+    </w:lvl>
+    <w:lvl w:ilvl="5" w:tplc="04070005" w:tentative="1">
+      <w:start w:val="1"/>
+      <w:numFmt w:val="bullet"/>
+      <w:lvlText w:val=""/>
+      <w:lvlJc w:val="left"/>
+      <w:pPr>
+        <w:ind w:left="3960" w:hanging="360"/>
+      </w:pPr>
+      <w:rPr>
+        <w:rFonts w:ascii="Wingdings" w:hAnsi="Wingdings" w:hint="default"/>
+      </w:rPr>
+    </w:lvl>
+    <w:lvl w:ilvl="6" w:tplc="04070001" w:tentative="1">
+      <w:start w:val="1"/>
+      <w:numFmt w:val="bullet"/>
+      <w:lvlText w:val=""/>
+      <w:lvlJc w:val="left"/>
+      <w:pPr>
+        <w:ind w:left="4680" w:hanging="360"/>
+      </w:pPr>
+      <w:rPr>
+        <w:rFonts w:ascii="Symbol" w:hAnsi="Symbol" w:hint="default"/>
+      </w:rPr>
+    </w:lvl>
+    <w:lvl w:ilvl="7" w:tplc="04070003" w:tentative="1">
+      <w:start w:val="1"/>
+      <w:numFmt w:val="bullet"/>
+      <w:lvlText w:val="o"/>
+      <w:lvlJc w:val="left"/>
+      <w:pPr>
+        <w:ind w:left="5400" w:hanging="360"/>
+      </w:pPr>
+      <w:rPr>
+        <w:rFonts w:ascii="Courier New" w:hAnsi="Courier New" w:cs="Courier New" w:hint="default"/>
+      </w:rPr>
+    </w:lvl>
+    <w:lvl w:ilvl="8" w:tplc="04070005" w:tentative="1">
+      <w:start w:val="1"/>
+      <w:numFmt w:val="bullet"/>
+      <w:lvlText w:val=""/>
+      <w:lvlJc w:val="left"/>
+      <w:pPr>
+        <w:ind w:left="6120" w:hanging="360"/>
+      </w:pPr>
+      <w:rPr>
+        <w:rFonts w:ascii="Wingdings" w:hAnsi="Wingdings" w:hint="default"/>
+      </w:rPr>
+    </w:lvl>
+  </w:abstractNum>
+  <w:abstractNum w:abstractNumId="2" w15:restartNumberingAfterBreak="0">
     <w:nsid w:val="11C262C1"/>
     <w:multiLevelType w:val="hybridMultilevel"/>
     <w:tmpl w:val="82EACB0A"/>
@@ -955,7 +1506,7 @@
       </w:rPr>
     </w:lvl>
   </w:abstractNum>
-  <w:abstractNum w:abstractNumId="2" w15:restartNumberingAfterBreak="0">
+  <w:abstractNum w:abstractNumId="3" w15:restartNumberingAfterBreak="0">
     <w:nsid w:val="5B412791"/>
     <w:multiLevelType w:val="hybridMultilevel"/>
     <w:tmpl w:val="35068982"/>
@@ -1068,7 +1619,7 @@
       </w:rPr>
     </w:lvl>
   </w:abstractNum>
-  <w:abstractNum w:abstractNumId="3" w15:restartNumberingAfterBreak="0">
+  <w:abstractNum w:abstractNumId="4" w15:restartNumberingAfterBreak="0">
     <w:nsid w:val="5E437A76"/>
     <w:multiLevelType w:val="hybridMultilevel"/>
     <w:tmpl w:val="A4FAAD66"/>
@@ -1181,7 +1732,7 @@
       </w:rPr>
     </w:lvl>
   </w:abstractNum>
-  <w:abstractNum w:abstractNumId="4" w15:restartNumberingAfterBreak="0">
+  <w:abstractNum w:abstractNumId="5" w15:restartNumberingAfterBreak="0">
     <w:nsid w:val="74442547"/>
     <w:multiLevelType w:val="hybridMultilevel"/>
     <w:tmpl w:val="B0AC5C16"/>
@@ -1295,19 +1846,22 @@
     </w:lvl>
   </w:abstractNum>
   <w:num w:numId="1">
+    <w:abstractNumId w:val="5"/>
+  </w:num>
+  <w:num w:numId="2">
+    <w:abstractNumId w:val="3"/>
+  </w:num>
+  <w:num w:numId="3">
     <w:abstractNumId w:val="4"/>
   </w:num>
-  <w:num w:numId="2">
+  <w:num w:numId="4">
     <w:abstractNumId w:val="2"/>
-  </w:num>
-  <w:num w:numId="3">
-    <w:abstractNumId w:val="3"/>
-  </w:num>
-  <w:num w:numId="4">
-    <w:abstractNumId w:val="1"/>
   </w:num>
   <w:num w:numId="5">
     <w:abstractNumId w:val="0"/>
+  </w:num>
+  <w:num w:numId="6">
+    <w:abstractNumId w:val="1"/>
   </w:num>
 </w:numbering>
 </file>
